--- a/Testing in Python.docx
+++ b/Testing in Python.docx
@@ -1231,6 +1231,839 @@
         </w:rPr>
         <w:t xml:space="preserve"> test_calculator.py</w:t>
       </w:r>
+    </w:p>
+    <w:p>
+      <w:pPr>
+        <w:rPr>
+          <w:rFonts w:ascii="Calibri" w:hAnsi="Calibri" w:cs="Calibri"/>
+        </w:rPr>
+      </w:pPr>
+      <w:r>
+        <w:rPr>
+          <w:rFonts w:ascii="Calibri" w:hAnsi="Calibri" w:cs="Calibri"/>
+        </w:rPr>
+        <w:br w:type="page"/>
+      </w:r>
+    </w:p>
+    <w:p>
+      <w:pPr>
+        <w:spacing w:line="360" w:lineRule="auto"/>
+        <w:jc w:val="both"/>
+        <w:rPr>
+          <w:rFonts w:ascii="Calibri" w:hAnsi="Calibri" w:cs="Calibri"/>
+          <w:b/>
+          <w:bCs/>
+        </w:rPr>
+      </w:pPr>
+      <w:proofErr w:type="spellStart"/>
+      <w:r>
+        <w:rPr>
+          <w:rFonts w:ascii="Calibri" w:hAnsi="Calibri" w:cs="Calibri"/>
+          <w:b/>
+          <w:bCs/>
+        </w:rPr>
+        <w:lastRenderedPageBreak/>
+        <w:t>TestCase</w:t>
+      </w:r>
+      <w:proofErr w:type="spellEnd"/>
+      <w:r>
+        <w:rPr>
+          <w:rFonts w:ascii="Calibri" w:hAnsi="Calibri" w:cs="Calibri"/>
+          <w:b/>
+          <w:bCs/>
+        </w:rPr>
+        <w:t xml:space="preserve"> Methods</w:t>
+      </w:r>
+      <w:r>
+        <w:rPr>
+          <w:rFonts w:ascii="Calibri" w:hAnsi="Calibri" w:cs="Calibri"/>
+          <w:b/>
+          <w:bCs/>
+        </w:rPr>
+        <w:t>:</w:t>
+      </w:r>
+    </w:p>
+    <w:tbl>
+      <w:tblPr>
+        <w:tblStyle w:val="TableGrid"/>
+        <w:tblW w:w="0" w:type="auto"/>
+        <w:tblLook w:val="04A0" w:firstRow="1" w:lastRow="0" w:firstColumn="1" w:lastColumn="0" w:noHBand="0" w:noVBand="1"/>
+      </w:tblPr>
+      <w:tblGrid>
+        <w:gridCol w:w="4508"/>
+        <w:gridCol w:w="4508"/>
+      </w:tblGrid>
+      <w:tr>
+        <w:tc>
+          <w:tcPr>
+            <w:tcW w:w="4508" w:type="dxa"/>
+          </w:tcPr>
+          <w:p>
+            <w:pPr>
+              <w:spacing w:line="360" w:lineRule="auto"/>
+              <w:jc w:val="both"/>
+              <w:rPr>
+                <w:rFonts w:ascii="Calibri" w:hAnsi="Calibri" w:cs="Calibri"/>
+                <w:b/>
+                <w:bCs/>
+              </w:rPr>
+            </w:pPr>
+            <w:r>
+              <w:rPr>
+                <w:rFonts w:ascii="Calibri" w:hAnsi="Calibri" w:cs="Calibri"/>
+                <w:b/>
+                <w:bCs/>
+              </w:rPr>
+              <w:t xml:space="preserve">Method: </w:t>
+            </w:r>
+          </w:p>
+        </w:tc>
+        <w:tc>
+          <w:tcPr>
+            <w:tcW w:w="4508" w:type="dxa"/>
+          </w:tcPr>
+          <w:p>
+            <w:pPr>
+              <w:spacing w:line="360" w:lineRule="auto"/>
+              <w:jc w:val="both"/>
+              <w:rPr>
+                <w:rFonts w:ascii="Calibri" w:hAnsi="Calibri" w:cs="Calibri"/>
+                <w:b/>
+                <w:bCs/>
+              </w:rPr>
+            </w:pPr>
+            <w:r>
+              <w:rPr>
+                <w:rFonts w:ascii="Calibri" w:hAnsi="Calibri" w:cs="Calibri"/>
+                <w:b/>
+                <w:bCs/>
+              </w:rPr>
+              <w:t>Checks that:</w:t>
+            </w:r>
+          </w:p>
+        </w:tc>
+      </w:tr>
+      <w:tr>
+        <w:tc>
+          <w:tcPr>
+            <w:tcW w:w="4508" w:type="dxa"/>
+          </w:tcPr>
+          <w:p>
+            <w:pPr>
+              <w:spacing w:line="360" w:lineRule="auto"/>
+              <w:jc w:val="both"/>
+              <w:rPr>
+                <w:rFonts w:ascii="Calibri" w:hAnsi="Calibri" w:cs="Calibri"/>
+              </w:rPr>
+            </w:pPr>
+            <w:proofErr w:type="spellStart"/>
+            <w:r>
+              <w:rPr>
+                <w:rFonts w:ascii="Calibri" w:hAnsi="Calibri" w:cs="Calibri"/>
+              </w:rPr>
+              <w:t>assertEqual</w:t>
+            </w:r>
+            <w:proofErr w:type="spellEnd"/>
+            <w:r>
+              <w:rPr>
+                <w:rFonts w:ascii="Calibri" w:hAnsi="Calibri" w:cs="Calibri"/>
+              </w:rPr>
+              <w:t>(</w:t>
+            </w:r>
+            <w:proofErr w:type="spellStart"/>
+            <w:proofErr w:type="gramStart"/>
+            <w:r>
+              <w:rPr>
+                <w:rFonts w:ascii="Calibri" w:hAnsi="Calibri" w:cs="Calibri"/>
+              </w:rPr>
+              <w:t>a,b</w:t>
+            </w:r>
+            <w:proofErr w:type="spellEnd"/>
+            <w:proofErr w:type="gramEnd"/>
+            <w:r>
+              <w:rPr>
+                <w:rFonts w:ascii="Calibri" w:hAnsi="Calibri" w:cs="Calibri"/>
+              </w:rPr>
+              <w:t>)</w:t>
+            </w:r>
+          </w:p>
+        </w:tc>
+        <w:tc>
+          <w:tcPr>
+            <w:tcW w:w="4508" w:type="dxa"/>
+          </w:tcPr>
+          <w:p>
+            <w:pPr>
+              <w:spacing w:line="360" w:lineRule="auto"/>
+              <w:jc w:val="both"/>
+              <w:rPr>
+                <w:rFonts w:ascii="Calibri" w:hAnsi="Calibri" w:cs="Calibri"/>
+              </w:rPr>
+            </w:pPr>
+            <w:r>
+              <w:rPr>
+                <w:rFonts w:ascii="Calibri" w:hAnsi="Calibri" w:cs="Calibri"/>
+              </w:rPr>
+              <w:t xml:space="preserve">a == b </w:t>
+            </w:r>
+          </w:p>
+        </w:tc>
+      </w:tr>
+      <w:tr>
+        <w:tc>
+          <w:tcPr>
+            <w:tcW w:w="4508" w:type="dxa"/>
+          </w:tcPr>
+          <w:p>
+            <w:pPr>
+              <w:spacing w:line="360" w:lineRule="auto"/>
+              <w:jc w:val="both"/>
+              <w:rPr>
+                <w:rFonts w:ascii="Calibri" w:hAnsi="Calibri" w:cs="Calibri"/>
+              </w:rPr>
+            </w:pPr>
+            <w:proofErr w:type="spellStart"/>
+            <w:r>
+              <w:rPr>
+                <w:rFonts w:ascii="Calibri" w:hAnsi="Calibri" w:cs="Calibri"/>
+              </w:rPr>
+              <w:t>assertNotEqual</w:t>
+            </w:r>
+            <w:proofErr w:type="spellEnd"/>
+            <w:r>
+              <w:rPr>
+                <w:rFonts w:ascii="Calibri" w:hAnsi="Calibri" w:cs="Calibri"/>
+              </w:rPr>
+              <w:t>(</w:t>
+            </w:r>
+            <w:proofErr w:type="spellStart"/>
+            <w:proofErr w:type="gramStart"/>
+            <w:r>
+              <w:rPr>
+                <w:rFonts w:ascii="Calibri" w:hAnsi="Calibri" w:cs="Calibri"/>
+              </w:rPr>
+              <w:t>a,b</w:t>
+            </w:r>
+            <w:proofErr w:type="spellEnd"/>
+            <w:proofErr w:type="gramEnd"/>
+            <w:r>
+              <w:rPr>
+                <w:rFonts w:ascii="Calibri" w:hAnsi="Calibri" w:cs="Calibri"/>
+              </w:rPr>
+              <w:t>)</w:t>
+            </w:r>
+          </w:p>
+        </w:tc>
+        <w:tc>
+          <w:tcPr>
+            <w:tcW w:w="4508" w:type="dxa"/>
+          </w:tcPr>
+          <w:p>
+            <w:pPr>
+              <w:spacing w:line="360" w:lineRule="auto"/>
+              <w:jc w:val="both"/>
+              <w:rPr>
+                <w:rFonts w:ascii="Calibri" w:hAnsi="Calibri" w:cs="Calibri"/>
+              </w:rPr>
+            </w:pPr>
+            <w:proofErr w:type="gramStart"/>
+            <w:r>
+              <w:rPr>
+                <w:rFonts w:ascii="Calibri" w:hAnsi="Calibri" w:cs="Calibri"/>
+              </w:rPr>
+              <w:t>a !</w:t>
+            </w:r>
+            <w:proofErr w:type="gramEnd"/>
+            <w:r>
+              <w:rPr>
+                <w:rFonts w:ascii="Calibri" w:hAnsi="Calibri" w:cs="Calibri"/>
+              </w:rPr>
+              <w:t xml:space="preserve">=b </w:t>
+            </w:r>
+          </w:p>
+        </w:tc>
+      </w:tr>
+      <w:tr>
+        <w:tc>
+          <w:tcPr>
+            <w:tcW w:w="4508" w:type="dxa"/>
+          </w:tcPr>
+          <w:p>
+            <w:pPr>
+              <w:spacing w:line="360" w:lineRule="auto"/>
+              <w:jc w:val="both"/>
+              <w:rPr>
+                <w:rFonts w:ascii="Calibri" w:hAnsi="Calibri" w:cs="Calibri"/>
+              </w:rPr>
+            </w:pPr>
+            <w:proofErr w:type="spellStart"/>
+            <w:r>
+              <w:rPr>
+                <w:rFonts w:ascii="Calibri" w:hAnsi="Calibri" w:cs="Calibri"/>
+              </w:rPr>
+              <w:t>assertTrue</w:t>
+            </w:r>
+            <w:proofErr w:type="spellEnd"/>
+            <w:r>
+              <w:rPr>
+                <w:rFonts w:ascii="Calibri" w:hAnsi="Calibri" w:cs="Calibri"/>
+              </w:rPr>
+              <w:t>(x)</w:t>
+            </w:r>
+          </w:p>
+        </w:tc>
+        <w:tc>
+          <w:tcPr>
+            <w:tcW w:w="4508" w:type="dxa"/>
+          </w:tcPr>
+          <w:p>
+            <w:pPr>
+              <w:spacing w:line="360" w:lineRule="auto"/>
+              <w:jc w:val="both"/>
+              <w:rPr>
+                <w:rFonts w:ascii="Calibri" w:hAnsi="Calibri" w:cs="Calibri"/>
+              </w:rPr>
+            </w:pPr>
+            <w:r>
+              <w:rPr>
+                <w:rFonts w:ascii="Calibri" w:hAnsi="Calibri" w:cs="Calibri"/>
+              </w:rPr>
+              <w:t>bool(x) is true</w:t>
+            </w:r>
+          </w:p>
+        </w:tc>
+      </w:tr>
+      <w:tr>
+        <w:tc>
+          <w:tcPr>
+            <w:tcW w:w="4508" w:type="dxa"/>
+          </w:tcPr>
+          <w:p>
+            <w:pPr>
+              <w:spacing w:line="360" w:lineRule="auto"/>
+              <w:jc w:val="both"/>
+              <w:rPr>
+                <w:rFonts w:ascii="Calibri" w:hAnsi="Calibri" w:cs="Calibri"/>
+              </w:rPr>
+            </w:pPr>
+            <w:proofErr w:type="spellStart"/>
+            <w:r>
+              <w:rPr>
+                <w:rFonts w:ascii="Calibri" w:hAnsi="Calibri" w:cs="Calibri"/>
+              </w:rPr>
+              <w:t>assertFalse</w:t>
+            </w:r>
+            <w:proofErr w:type="spellEnd"/>
+            <w:r>
+              <w:rPr>
+                <w:rFonts w:ascii="Calibri" w:hAnsi="Calibri" w:cs="Calibri"/>
+              </w:rPr>
+              <w:t>(x)</w:t>
+            </w:r>
+          </w:p>
+        </w:tc>
+        <w:tc>
+          <w:tcPr>
+            <w:tcW w:w="4508" w:type="dxa"/>
+          </w:tcPr>
+          <w:p>
+            <w:pPr>
+              <w:spacing w:line="360" w:lineRule="auto"/>
+              <w:jc w:val="both"/>
+              <w:rPr>
+                <w:rFonts w:ascii="Calibri" w:hAnsi="Calibri" w:cs="Calibri"/>
+              </w:rPr>
+            </w:pPr>
+            <w:r>
+              <w:rPr>
+                <w:rFonts w:ascii="Calibri" w:hAnsi="Calibri" w:cs="Calibri"/>
+              </w:rPr>
+              <w:t>bool(x) is false</w:t>
+            </w:r>
+          </w:p>
+        </w:tc>
+      </w:tr>
+      <w:tr>
+        <w:tc>
+          <w:tcPr>
+            <w:tcW w:w="4508" w:type="dxa"/>
+          </w:tcPr>
+          <w:p>
+            <w:pPr>
+              <w:spacing w:line="360" w:lineRule="auto"/>
+              <w:jc w:val="both"/>
+              <w:rPr>
+                <w:rFonts w:ascii="Calibri" w:hAnsi="Calibri" w:cs="Calibri"/>
+              </w:rPr>
+            </w:pPr>
+            <w:proofErr w:type="spellStart"/>
+            <w:r>
+              <w:rPr>
+                <w:rFonts w:ascii="Calibri" w:hAnsi="Calibri" w:cs="Calibri"/>
+              </w:rPr>
+              <w:t>assertIs</w:t>
+            </w:r>
+            <w:proofErr w:type="spellEnd"/>
+            <w:r>
+              <w:rPr>
+                <w:rFonts w:ascii="Calibri" w:hAnsi="Calibri" w:cs="Calibri"/>
+              </w:rPr>
+              <w:t>(</w:t>
+            </w:r>
+            <w:proofErr w:type="spellStart"/>
+            <w:proofErr w:type="gramStart"/>
+            <w:r>
+              <w:rPr>
+                <w:rFonts w:ascii="Calibri" w:hAnsi="Calibri" w:cs="Calibri"/>
+              </w:rPr>
+              <w:t>a,b</w:t>
+            </w:r>
+            <w:proofErr w:type="spellEnd"/>
+            <w:proofErr w:type="gramEnd"/>
+            <w:r>
+              <w:rPr>
+                <w:rFonts w:ascii="Calibri" w:hAnsi="Calibri" w:cs="Calibri"/>
+              </w:rPr>
+              <w:t>)</w:t>
+            </w:r>
+          </w:p>
+        </w:tc>
+        <w:tc>
+          <w:tcPr>
+            <w:tcW w:w="4508" w:type="dxa"/>
+          </w:tcPr>
+          <w:p>
+            <w:pPr>
+              <w:spacing w:line="360" w:lineRule="auto"/>
+              <w:jc w:val="both"/>
+              <w:rPr>
+                <w:rFonts w:ascii="Calibri" w:hAnsi="Calibri" w:cs="Calibri"/>
+              </w:rPr>
+            </w:pPr>
+            <w:r>
+              <w:rPr>
+                <w:rFonts w:ascii="Calibri" w:hAnsi="Calibri" w:cs="Calibri"/>
+              </w:rPr>
+              <w:t>a is b</w:t>
+            </w:r>
+          </w:p>
+        </w:tc>
+      </w:tr>
+      <w:tr>
+        <w:tc>
+          <w:tcPr>
+            <w:tcW w:w="4508" w:type="dxa"/>
+          </w:tcPr>
+          <w:p>
+            <w:pPr>
+              <w:spacing w:line="360" w:lineRule="auto"/>
+              <w:jc w:val="both"/>
+              <w:rPr>
+                <w:rFonts w:ascii="Calibri" w:hAnsi="Calibri" w:cs="Calibri"/>
+              </w:rPr>
+            </w:pPr>
+            <w:proofErr w:type="spellStart"/>
+            <w:r>
+              <w:rPr>
+                <w:rFonts w:ascii="Calibri" w:hAnsi="Calibri" w:cs="Calibri"/>
+              </w:rPr>
+              <w:t>assertIsNot</w:t>
+            </w:r>
+            <w:proofErr w:type="spellEnd"/>
+            <w:r>
+              <w:rPr>
+                <w:rFonts w:ascii="Calibri" w:hAnsi="Calibri" w:cs="Calibri"/>
+              </w:rPr>
+              <w:t>(</w:t>
+            </w:r>
+            <w:proofErr w:type="spellStart"/>
+            <w:proofErr w:type="gramStart"/>
+            <w:r>
+              <w:rPr>
+                <w:rFonts w:ascii="Calibri" w:hAnsi="Calibri" w:cs="Calibri"/>
+              </w:rPr>
+              <w:t>a,b</w:t>
+            </w:r>
+            <w:proofErr w:type="spellEnd"/>
+            <w:proofErr w:type="gramEnd"/>
+            <w:r>
+              <w:rPr>
+                <w:rFonts w:ascii="Calibri" w:hAnsi="Calibri" w:cs="Calibri"/>
+              </w:rPr>
+              <w:t>)</w:t>
+            </w:r>
+          </w:p>
+        </w:tc>
+        <w:tc>
+          <w:tcPr>
+            <w:tcW w:w="4508" w:type="dxa"/>
+          </w:tcPr>
+          <w:p>
+            <w:pPr>
+              <w:spacing w:line="360" w:lineRule="auto"/>
+              <w:jc w:val="both"/>
+              <w:rPr>
+                <w:rFonts w:ascii="Calibri" w:hAnsi="Calibri" w:cs="Calibri"/>
+              </w:rPr>
+            </w:pPr>
+            <w:r>
+              <w:rPr>
+                <w:rFonts w:ascii="Calibri" w:hAnsi="Calibri" w:cs="Calibri"/>
+              </w:rPr>
+              <w:t>a is not b</w:t>
+            </w:r>
+          </w:p>
+        </w:tc>
+      </w:tr>
+      <w:tr>
+        <w:tc>
+          <w:tcPr>
+            <w:tcW w:w="4508" w:type="dxa"/>
+          </w:tcPr>
+          <w:p>
+            <w:pPr>
+              <w:spacing w:line="360" w:lineRule="auto"/>
+              <w:jc w:val="both"/>
+              <w:rPr>
+                <w:rFonts w:ascii="Calibri" w:hAnsi="Calibri" w:cs="Calibri"/>
+              </w:rPr>
+            </w:pPr>
+            <w:proofErr w:type="spellStart"/>
+            <w:r>
+              <w:rPr>
+                <w:rFonts w:ascii="Calibri" w:hAnsi="Calibri" w:cs="Calibri"/>
+              </w:rPr>
+              <w:t>assertIsNone</w:t>
+            </w:r>
+            <w:proofErr w:type="spellEnd"/>
+            <w:r>
+              <w:rPr>
+                <w:rFonts w:ascii="Calibri" w:hAnsi="Calibri" w:cs="Calibri"/>
+              </w:rPr>
+              <w:t>(x)</w:t>
+            </w:r>
+          </w:p>
+        </w:tc>
+        <w:tc>
+          <w:tcPr>
+            <w:tcW w:w="4508" w:type="dxa"/>
+          </w:tcPr>
+          <w:p>
+            <w:pPr>
+              <w:spacing w:line="360" w:lineRule="auto"/>
+              <w:jc w:val="both"/>
+              <w:rPr>
+                <w:rFonts w:ascii="Calibri" w:hAnsi="Calibri" w:cs="Calibri"/>
+              </w:rPr>
+            </w:pPr>
+            <w:r>
+              <w:rPr>
+                <w:rFonts w:ascii="Calibri" w:hAnsi="Calibri" w:cs="Calibri"/>
+              </w:rPr>
+              <w:t>x is none</w:t>
+            </w:r>
+          </w:p>
+        </w:tc>
+      </w:tr>
+      <w:tr>
+        <w:tc>
+          <w:tcPr>
+            <w:tcW w:w="4508" w:type="dxa"/>
+          </w:tcPr>
+          <w:p>
+            <w:pPr>
+              <w:spacing w:line="360" w:lineRule="auto"/>
+              <w:jc w:val="both"/>
+              <w:rPr>
+                <w:rFonts w:ascii="Calibri" w:hAnsi="Calibri" w:cs="Calibri"/>
+              </w:rPr>
+            </w:pPr>
+            <w:proofErr w:type="spellStart"/>
+            <w:r>
+              <w:rPr>
+                <w:rFonts w:ascii="Calibri" w:hAnsi="Calibri" w:cs="Calibri"/>
+              </w:rPr>
+              <w:t>assertIn</w:t>
+            </w:r>
+            <w:proofErr w:type="spellEnd"/>
+            <w:r>
+              <w:rPr>
+                <w:rFonts w:ascii="Calibri" w:hAnsi="Calibri" w:cs="Calibri"/>
+              </w:rPr>
+              <w:t>(</w:t>
+            </w:r>
+            <w:proofErr w:type="spellStart"/>
+            <w:proofErr w:type="gramStart"/>
+            <w:r>
+              <w:rPr>
+                <w:rFonts w:ascii="Calibri" w:hAnsi="Calibri" w:cs="Calibri"/>
+              </w:rPr>
+              <w:t>a,b</w:t>
+            </w:r>
+            <w:proofErr w:type="spellEnd"/>
+            <w:proofErr w:type="gramEnd"/>
+            <w:r>
+              <w:rPr>
+                <w:rFonts w:ascii="Calibri" w:hAnsi="Calibri" w:cs="Calibri"/>
+              </w:rPr>
+              <w:t>)</w:t>
+            </w:r>
+          </w:p>
+        </w:tc>
+        <w:tc>
+          <w:tcPr>
+            <w:tcW w:w="4508" w:type="dxa"/>
+          </w:tcPr>
+          <w:p>
+            <w:pPr>
+              <w:spacing w:line="360" w:lineRule="auto"/>
+              <w:jc w:val="both"/>
+              <w:rPr>
+                <w:rFonts w:ascii="Calibri" w:hAnsi="Calibri" w:cs="Calibri"/>
+              </w:rPr>
+            </w:pPr>
+            <w:proofErr w:type="spellStart"/>
+            <w:r>
+              <w:rPr>
+                <w:rFonts w:ascii="Calibri" w:hAnsi="Calibri" w:cs="Calibri"/>
+              </w:rPr>
+              <w:t>a</w:t>
+            </w:r>
+            <w:proofErr w:type="spellEnd"/>
+            <w:r>
+              <w:rPr>
+                <w:rFonts w:ascii="Calibri" w:hAnsi="Calibri" w:cs="Calibri"/>
+              </w:rPr>
+              <w:t xml:space="preserve"> in b</w:t>
+            </w:r>
+          </w:p>
+        </w:tc>
+      </w:tr>
+      <w:tr>
+        <w:tc>
+          <w:tcPr>
+            <w:tcW w:w="4508" w:type="dxa"/>
+          </w:tcPr>
+          <w:p>
+            <w:pPr>
+              <w:spacing w:line="360" w:lineRule="auto"/>
+              <w:jc w:val="both"/>
+              <w:rPr>
+                <w:rFonts w:ascii="Calibri" w:hAnsi="Calibri" w:cs="Calibri"/>
+              </w:rPr>
+            </w:pPr>
+            <w:proofErr w:type="spellStart"/>
+            <w:r>
+              <w:rPr>
+                <w:rFonts w:ascii="Calibri" w:hAnsi="Calibri" w:cs="Calibri"/>
+              </w:rPr>
+              <w:t>assertNotIn</w:t>
+            </w:r>
+            <w:proofErr w:type="spellEnd"/>
+            <w:r>
+              <w:rPr>
+                <w:rFonts w:ascii="Calibri" w:hAnsi="Calibri" w:cs="Calibri"/>
+              </w:rPr>
+              <w:t>(</w:t>
+            </w:r>
+            <w:proofErr w:type="spellStart"/>
+            <w:proofErr w:type="gramStart"/>
+            <w:r>
+              <w:rPr>
+                <w:rFonts w:ascii="Calibri" w:hAnsi="Calibri" w:cs="Calibri"/>
+              </w:rPr>
+              <w:t>a,b</w:t>
+            </w:r>
+            <w:proofErr w:type="spellEnd"/>
+            <w:proofErr w:type="gramEnd"/>
+            <w:r>
+              <w:rPr>
+                <w:rFonts w:ascii="Calibri" w:hAnsi="Calibri" w:cs="Calibri"/>
+              </w:rPr>
+              <w:t>)</w:t>
+            </w:r>
+          </w:p>
+        </w:tc>
+        <w:tc>
+          <w:tcPr>
+            <w:tcW w:w="4508" w:type="dxa"/>
+          </w:tcPr>
+          <w:p>
+            <w:pPr>
+              <w:spacing w:line="360" w:lineRule="auto"/>
+              <w:jc w:val="both"/>
+              <w:rPr>
+                <w:rFonts w:ascii="Calibri" w:hAnsi="Calibri" w:cs="Calibri"/>
+              </w:rPr>
+            </w:pPr>
+            <w:r>
+              <w:rPr>
+                <w:rFonts w:ascii="Calibri" w:hAnsi="Calibri" w:cs="Calibri"/>
+              </w:rPr>
+              <w:t>a not in b</w:t>
+            </w:r>
+          </w:p>
+        </w:tc>
+      </w:tr>
+      <w:tr>
+        <w:tc>
+          <w:tcPr>
+            <w:tcW w:w="4508" w:type="dxa"/>
+          </w:tcPr>
+          <w:p>
+            <w:pPr>
+              <w:spacing w:line="360" w:lineRule="auto"/>
+              <w:jc w:val="both"/>
+              <w:rPr>
+                <w:rFonts w:ascii="Calibri" w:hAnsi="Calibri" w:cs="Calibri"/>
+              </w:rPr>
+            </w:pPr>
+            <w:proofErr w:type="spellStart"/>
+            <w:r>
+              <w:rPr>
+                <w:rFonts w:ascii="Calibri" w:hAnsi="Calibri" w:cs="Calibri"/>
+              </w:rPr>
+              <w:t>assertInInstance</w:t>
+            </w:r>
+            <w:proofErr w:type="spellEnd"/>
+            <w:r>
+              <w:rPr>
+                <w:rFonts w:ascii="Calibri" w:hAnsi="Calibri" w:cs="Calibri"/>
+              </w:rPr>
+              <w:t>(</w:t>
+            </w:r>
+            <w:proofErr w:type="spellStart"/>
+            <w:proofErr w:type="gramStart"/>
+            <w:r>
+              <w:rPr>
+                <w:rFonts w:ascii="Calibri" w:hAnsi="Calibri" w:cs="Calibri"/>
+              </w:rPr>
+              <w:t>a,b</w:t>
+            </w:r>
+            <w:proofErr w:type="spellEnd"/>
+            <w:proofErr w:type="gramEnd"/>
+            <w:r>
+              <w:rPr>
+                <w:rFonts w:ascii="Calibri" w:hAnsi="Calibri" w:cs="Calibri"/>
+              </w:rPr>
+              <w:t>)</w:t>
+            </w:r>
+          </w:p>
+        </w:tc>
+        <w:tc>
+          <w:tcPr>
+            <w:tcW w:w="4508" w:type="dxa"/>
+          </w:tcPr>
+          <w:p>
+            <w:pPr>
+              <w:spacing w:line="360" w:lineRule="auto"/>
+              <w:jc w:val="both"/>
+              <w:rPr>
+                <w:rFonts w:ascii="Calibri" w:hAnsi="Calibri" w:cs="Calibri"/>
+              </w:rPr>
+            </w:pPr>
+            <w:r>
+              <w:rPr>
+                <w:rFonts w:ascii="Calibri" w:hAnsi="Calibri" w:cs="Calibri"/>
+              </w:rPr>
+              <w:t>Instances(</w:t>
+            </w:r>
+            <w:proofErr w:type="spellStart"/>
+            <w:proofErr w:type="gramStart"/>
+            <w:r>
+              <w:rPr>
+                <w:rFonts w:ascii="Calibri" w:hAnsi="Calibri" w:cs="Calibri"/>
+              </w:rPr>
+              <w:t>a,b</w:t>
+            </w:r>
+            <w:proofErr w:type="spellEnd"/>
+            <w:proofErr w:type="gramEnd"/>
+            <w:r>
+              <w:rPr>
+                <w:rFonts w:ascii="Calibri" w:hAnsi="Calibri" w:cs="Calibri"/>
+              </w:rPr>
+              <w:t>)</w:t>
+            </w:r>
+          </w:p>
+        </w:tc>
+      </w:tr>
+      <w:tr>
+        <w:tc>
+          <w:tcPr>
+            <w:tcW w:w="4508" w:type="dxa"/>
+          </w:tcPr>
+          <w:p>
+            <w:pPr>
+              <w:spacing w:line="360" w:lineRule="auto"/>
+              <w:jc w:val="both"/>
+              <w:rPr>
+                <w:rFonts w:ascii="Calibri" w:hAnsi="Calibri" w:cs="Calibri"/>
+              </w:rPr>
+            </w:pPr>
+            <w:proofErr w:type="spellStart"/>
+            <w:r>
+              <w:rPr>
+                <w:rFonts w:ascii="Calibri" w:hAnsi="Calibri" w:cs="Calibri"/>
+              </w:rPr>
+              <w:t>assertNotInstances</w:t>
+            </w:r>
+            <w:proofErr w:type="spellEnd"/>
+            <w:r>
+              <w:rPr>
+                <w:rFonts w:ascii="Calibri" w:hAnsi="Calibri" w:cs="Calibri"/>
+              </w:rPr>
+              <w:t>(</w:t>
+            </w:r>
+            <w:proofErr w:type="spellStart"/>
+            <w:proofErr w:type="gramStart"/>
+            <w:r>
+              <w:rPr>
+                <w:rFonts w:ascii="Calibri" w:hAnsi="Calibri" w:cs="Calibri"/>
+              </w:rPr>
+              <w:t>a,b</w:t>
+            </w:r>
+            <w:proofErr w:type="spellEnd"/>
+            <w:proofErr w:type="gramEnd"/>
+            <w:r>
+              <w:rPr>
+                <w:rFonts w:ascii="Calibri" w:hAnsi="Calibri" w:cs="Calibri"/>
+              </w:rPr>
+              <w:t>)</w:t>
+            </w:r>
+          </w:p>
+        </w:tc>
+        <w:tc>
+          <w:tcPr>
+            <w:tcW w:w="4508" w:type="dxa"/>
+          </w:tcPr>
+          <w:p>
+            <w:pPr>
+              <w:spacing w:line="360" w:lineRule="auto"/>
+              <w:jc w:val="both"/>
+              <w:rPr>
+                <w:rFonts w:ascii="Calibri" w:hAnsi="Calibri" w:cs="Calibri"/>
+              </w:rPr>
+            </w:pPr>
+            <w:r>
+              <w:rPr>
+                <w:rFonts w:ascii="Calibri" w:hAnsi="Calibri" w:cs="Calibri"/>
+              </w:rPr>
+              <w:t>Not instances(a,b)</w:t>
+            </w:r>
+          </w:p>
+        </w:tc>
+      </w:tr>
+    </w:tbl>
+    <w:p>
+      <w:pPr>
+        <w:spacing w:line="360" w:lineRule="auto"/>
+        <w:jc w:val="both"/>
+        <w:rPr>
+          <w:rFonts w:ascii="Calibri" w:hAnsi="Calibri" w:cs="Calibri"/>
+          <w:b/>
+          <w:bCs/>
+        </w:rPr>
+      </w:pPr>
     </w:p>
     <w:p>
       <w:pPr>
@@ -2453,6 +3286,22 @@
       <w:spacing w:val="5"/>
     </w:rPr>
   </w:style>
+  <w:style w:type="table" w:styleId="TableGrid">
+    <w:name w:val="Table Grid"/>
+    <w:basedOn w:val="TableNormal"/>
+    <w:uiPriority w:val="39"/>
+    <w:rsid w:val="00D4479F"/>
+    <w:tblPr>
+      <w:tblBorders>
+        <w:top w:val="single" w:sz="4" w:space="0" w:color="auto"/>
+        <w:left w:val="single" w:sz="4" w:space="0" w:color="auto"/>
+        <w:bottom w:val="single" w:sz="4" w:space="0" w:color="auto"/>
+        <w:right w:val="single" w:sz="4" w:space="0" w:color="auto"/>
+        <w:insideH w:val="single" w:sz="4" w:space="0" w:color="auto"/>
+        <w:insideV w:val="single" w:sz="4" w:space="0" w:color="auto"/>
+      </w:tblBorders>
+    </w:tblPr>
+  </w:style>
 </w:styles>
 </file>
 
